--- a/Synthetic_datasets/first_synthetic_dataset/README_synthetic1.docx
+++ b/Synthetic_datasets/first_synthetic_dataset/README_synthetic1.docx
@@ -441,14 +441,24 @@
           <w:sz w:val="24"/>
           <w:szCs w:val="28"/>
         </w:rPr>
-        <w:t>Step1_SimulateData_BayesRare_DrawFigure2</w:t>
-      </w:r>
-      <w:r>
-        <w:rPr>
-          <w:rFonts w:ascii="Times New Roman" w:hAnsi="Times New Roman" w:cs="Times New Roman"/>
+        <w:t>Step1_SimulateData_BayesRare_DrawFigure</w:t>
+      </w:r>
+      <w:r>
+        <w:rPr>
+          <w:rFonts w:hint="eastAsia" w:ascii="Times New Roman" w:hAnsi="Times New Roman" w:cs="Times New Roman"/>
           <w:b/>
           <w:sz w:val="24"/>
           <w:szCs w:val="28"/>
+          <w:lang w:eastAsia="zh-CN"/>
+        </w:rPr>
+        <w:t>3</w:t>
+      </w:r>
+      <w:r>
+        <w:rPr>
+          <w:rFonts w:ascii="Times New Roman" w:hAnsi="Times New Roman" w:cs="Times New Roman"/>
+          <w:b/>
+          <w:sz w:val="24"/>
+          <w:szCs w:val="28"/>
         </w:rPr>
         <w:t>.R"</w:t>
       </w:r>
@@ -491,36 +501,29 @@
           <w:rFonts w:hint="default" w:ascii="Times New Roman" w:hAnsi="Times New Roman" w:cs="Times New Roman"/>
           <w:lang w:val="en-US" w:eastAsia="zh-Hans"/>
         </w:rPr>
-        <w:t xml:space="preserve">, </w:t>
+        <w:t>, implement BayesRare (with the statistical inference), and d</w:t>
+      </w:r>
+      <w:r>
+        <w:rPr>
+          <w:rFonts w:ascii="Times New Roman" w:hAnsi="Times New Roman" w:cs="Times New Roman"/>
+        </w:rPr>
+        <w:t xml:space="preserve">raw Figure </w:t>
+      </w:r>
+      <w:r>
+        <w:rPr>
+          <w:rFonts w:hint="eastAsia" w:ascii="Times New Roman" w:hAnsi="Times New Roman" w:cs="Times New Roman"/>
+          <w:lang w:val="en-US" w:eastAsia="zh-CN"/>
+        </w:rPr>
+        <w:t>3</w:t>
       </w:r>
       <w:bookmarkStart w:id="0" w:name="_GoBack"/>
-      <w:r>
-        <w:rPr>
-          <w:rFonts w:hint="default" w:ascii="Times New Roman" w:hAnsi="Times New Roman" w:cs="Times New Roman"/>
-          <w:lang w:val="en-US" w:eastAsia="zh-Hans"/>
-        </w:rPr>
-        <w:t>implement BayesRare (with the statistical inference), and d</w:t>
-      </w:r>
-      <w:r>
-        <w:rPr>
-          <w:rFonts w:ascii="Times New Roman" w:hAnsi="Times New Roman" w:cs="Times New Roman"/>
-        </w:rPr>
-        <w:t xml:space="preserve">raw Figure </w:t>
-      </w:r>
-      <w:r>
-        <w:rPr>
-          <w:rFonts w:hint="default" w:ascii="Times New Roman" w:hAnsi="Times New Roman" w:cs="Times New Roman"/>
-          <w:lang w:val="en-US"/>
-        </w:rPr>
-        <w:t>2</w:t>
-      </w:r>
+      <w:bookmarkEnd w:id="0"/>
       <w:r>
         <w:rPr>
           <w:rFonts w:ascii="Times New Roman" w:hAnsi="Times New Roman" w:cs="Times New Roman"/>
         </w:rPr>
         <w:t xml:space="preserve"> in the manuscript.</w:t>
       </w:r>
-      <w:bookmarkEnd w:id="0"/>
     </w:p>
     <w:p>
       <w:pPr>

--- a/Synthetic_datasets/first_synthetic_dataset/README_synthetic1.docx
+++ b/Synthetic_datasets/first_synthetic_dataset/README_synthetic1.docx
@@ -449,9 +449,9 @@
           <w:b/>
           <w:sz w:val="24"/>
           <w:szCs w:val="28"/>
-          <w:lang w:eastAsia="zh-CN"/>
-        </w:rPr>
-        <w:t>3</w:t>
+          <w:lang w:val="en-US" w:eastAsia="zh-CN"/>
+        </w:rPr>
+        <w:t>S1</w:t>
       </w:r>
       <w:r>
         <w:rPr>
@@ -514,7 +514,7 @@
           <w:rFonts w:hint="eastAsia" w:ascii="Times New Roman" w:hAnsi="Times New Roman" w:cs="Times New Roman"/>
           <w:lang w:val="en-US" w:eastAsia="zh-CN"/>
         </w:rPr>
-        <w:t>3</w:t>
+        <w:t>S1</w:t>
       </w:r>
       <w:bookmarkStart w:id="0" w:name="_GoBack"/>
       <w:bookmarkEnd w:id="0"/>
